--- a/W19_COMP 3078 Project Closure Report Template.docx
+++ b/W19_COMP 3078 Project Closure Report Template.docx
@@ -338,11 +338,9 @@
             <w:tcW w:w="7124" w:type="dxa"/>
           </w:tcPr>
           <w:p>
-            <w:bookmarkStart w:id="0" w:name="_GoBack"/>
             <w:r>
               <w:t>End of academic term</w:t>
             </w:r>
-            <w:bookmarkEnd w:id="0"/>
           </w:p>
         </w:tc>
       </w:tr>
@@ -1823,7 +1821,11 @@
             <w:tcW w:w="5403" w:type="dxa"/>
             <w:shd w:val="clear" w:color="auto" w:fill="auto"/>
           </w:tcPr>
-          <w:p/>
+          <w:p>
+            <w:r>
+              <w:t>Reuse Company details</w:t>
+            </w:r>
+          </w:p>
         </w:tc>
         <w:tc>
           <w:tcPr>
@@ -1855,7 +1857,11 @@
             </w:tcBorders>
             <w:shd w:val="clear" w:color="auto" w:fill="auto"/>
           </w:tcPr>
-          <w:p/>
+          <w:p>
+            <w:r>
+              <w:t>Reuse Job details</w:t>
+            </w:r>
+          </w:p>
         </w:tc>
         <w:tc>
           <w:tcPr>
@@ -2158,14 +2164,22 @@
             <w:tcW w:w="8280" w:type="dxa"/>
             <w:shd w:val="clear" w:color="auto" w:fill="auto"/>
           </w:tcPr>
-          <w:p/>
+          <w:p>
+            <w:r>
+              <w:t>Provide flow control form JC consulting</w:t>
+            </w:r>
+          </w:p>
         </w:tc>
         <w:tc>
           <w:tcPr>
             <w:tcW w:w="1260" w:type="dxa"/>
             <w:shd w:val="clear" w:color="auto" w:fill="auto"/>
           </w:tcPr>
-          <w:p/>
+          <w:p>
+            <w:r>
+              <w:t>Realized</w:t>
+            </w:r>
+          </w:p>
         </w:tc>
       </w:tr>
       <w:tr>
@@ -2194,7 +2208,11 @@
             </w:tcBorders>
             <w:shd w:val="clear" w:color="auto" w:fill="auto"/>
           </w:tcPr>
-          <w:p/>
+          <w:p>
+            <w:r>
+              <w:t>Provide Candidate resume upload</w:t>
+            </w:r>
+          </w:p>
         </w:tc>
         <w:tc>
           <w:tcPr>
@@ -2204,7 +2222,11 @@
             </w:tcBorders>
             <w:shd w:val="clear" w:color="auto" w:fill="auto"/>
           </w:tcPr>
-          <w:p/>
+          <w:p>
+            <w:r>
+              <w:t>Realized</w:t>
+            </w:r>
+          </w:p>
         </w:tc>
       </w:tr>
       <w:tr>
@@ -2233,7 +2255,11 @@
             </w:tcBorders>
             <w:shd w:val="clear" w:color="auto" w:fill="auto"/>
           </w:tcPr>
-          <w:p/>
+          <w:p>
+            <w:r>
+              <w:t>Provide Companies opportunity upload</w:t>
+            </w:r>
+          </w:p>
         </w:tc>
         <w:tc>
           <w:tcPr>
@@ -2243,7 +2269,11 @@
             </w:tcBorders>
             <w:shd w:val="clear" w:color="auto" w:fill="auto"/>
           </w:tcPr>
-          <w:p/>
+          <w:p>
+            <w:r>
+              <w:t>Realized</w:t>
+            </w:r>
+          </w:p>
         </w:tc>
       </w:tr>
     </w:tbl>
@@ -3018,19 +3048,19 @@
           <w:p>
             <w:proofErr w:type="spellStart"/>
             <w:r>
-              <w:t>Ajana</w:t>
+              <w:rPr>
+                <w:color w:val="000000"/>
+                <w:shd w:val="clear" w:color="auto" w:fill="FFFFFF"/>
+              </w:rPr>
+              <w:t>Anjana</w:t>
             </w:r>
             <w:proofErr w:type="spellEnd"/>
             <w:r>
-              <w:t xml:space="preserve"> </w:t>
-            </w:r>
-            <w:proofErr w:type="spellStart"/>
-            <w:r>
-              <w:t>Shanj</w:t>
-            </w:r>
-            <w:proofErr w:type="spellEnd"/>
-            <w:r>
-              <w:t xml:space="preserve">  </w:t>
+              <w:rPr>
+                <w:color w:val="000000"/>
+                <w:shd w:val="clear" w:color="auto" w:fill="FFFFFF"/>
+              </w:rPr>
+              <w:t> Shah.</w:t>
             </w:r>
           </w:p>
         </w:tc>
@@ -3232,11 +3262,26 @@
           </w:tcPr>
           <w:p>
             <w:r>
-              <w:t xml:space="preserve">                                                                                     </w:t>
-            </w:r>
-            <w:r>
-              <w:t xml:space="preserve">&lt;&lt; YYYY-MM-DD &gt;&gt;  </w:t>
-            </w:r>
+              <w:t xml:space="preserve">                 </w:t>
+            </w:r>
+            <w:proofErr w:type="spellStart"/>
+            <w:r>
+              <w:rPr>
+                <w:color w:val="000000"/>
+                <w:shd w:val="clear" w:color="auto" w:fill="FFFFFF"/>
+              </w:rPr>
+              <w:t>Anjana</w:t>
+            </w:r>
+            <w:proofErr w:type="spellEnd"/>
+            <w:r>
+              <w:rPr>
+                <w:color w:val="000000"/>
+                <w:shd w:val="clear" w:color="auto" w:fill="FFFFFF"/>
+              </w:rPr>
+              <w:t> Shah.</w:t>
+            </w:r>
+            <w:bookmarkStart w:id="0" w:name="_GoBack"/>
+            <w:bookmarkEnd w:id="0"/>
           </w:p>
         </w:tc>
       </w:tr>
@@ -3554,7 +3599,7 @@
               <w:sz w:val="16"/>
               <w:szCs w:val="16"/>
             </w:rPr>
-            <w:t>4</w:t>
+            <w:t>5</w:t>
           </w:r>
           <w:r>
             <w:rPr>
@@ -9749,7 +9794,7 @@
 </file>
 
 <file path=customXml/itemProps1.xml><?xml version="1.0" encoding="utf-8"?>
-<ds:datastoreItem xmlns:ds="http://schemas.openxmlformats.org/officeDocument/2006/customXml" ds:itemID="{88A7CF5F-A88D-41F8-8480-D0F4A67FCA18}">
+<ds:datastoreItem xmlns:ds="http://schemas.openxmlformats.org/officeDocument/2006/customXml" ds:itemID="{F1F56F12-F710-4186-B009-5DE0173A9179}">
   <ds:schemaRefs>
     <ds:schemaRef ds:uri="http://schemas.openxmlformats.org/officeDocument/2006/bibliography"/>
   </ds:schemaRefs>

--- a/W19_COMP 3078 Project Closure Report Template.docx
+++ b/W19_COMP 3078 Project Closure Report Template.docx
@@ -1,6 +1,6 @@
 
 <file path=word/document.xml><?xml version="1.0" encoding="utf-8"?>
-<w:document xmlns:wpc="http://schemas.microsoft.com/office/word/2010/wordprocessingCanvas" xmlns:cx="http://schemas.microsoft.com/office/drawing/2014/chartex" xmlns:mc="http://schemas.openxmlformats.org/markup-compatibility/2006" xmlns:o="urn:schemas-microsoft-com:office:office" xmlns:r="http://schemas.openxmlformats.org/officeDocument/2006/relationships" xmlns:m="http://schemas.openxmlformats.org/officeDocument/2006/math" xmlns:v="urn:schemas-microsoft-com:vml" xmlns:wp14="http://schemas.microsoft.com/office/word/2010/wordprocessingDrawing" xmlns:wp="http://schemas.openxmlformats.org/drawingml/2006/wordprocessingDrawing" xmlns:w10="urn:schemas-microsoft-com:office:word" xmlns:w="http://schemas.openxmlformats.org/wordprocessingml/2006/main" xmlns:w14="http://schemas.microsoft.com/office/word/2010/wordml" xmlns:w15="http://schemas.microsoft.com/office/word/2012/wordml" xmlns:w16se="http://schemas.microsoft.com/office/word/2015/wordml/symex" xmlns:wpg="http://schemas.microsoft.com/office/word/2010/wordprocessingGroup" xmlns:wpi="http://schemas.microsoft.com/office/word/2010/wordprocessingInk" xmlns:wne="http://schemas.microsoft.com/office/word/2006/wordml" xmlns:wps="http://schemas.microsoft.com/office/word/2010/wordprocessingShape" mc:Ignorable="w14 w15 w16se wp14">
+<w:document xmlns:wpc="http://schemas.microsoft.com/office/word/2010/wordprocessingCanvas" xmlns:cx="http://schemas.microsoft.com/office/drawing/2014/chartex" xmlns:cx1="http://schemas.microsoft.com/office/drawing/2015/9/8/chartex" xmlns:mc="http://schemas.openxmlformats.org/markup-compatibility/2006" xmlns:o="urn:schemas-microsoft-com:office:office" xmlns:r="http://schemas.openxmlformats.org/officeDocument/2006/relationships" xmlns:m="http://schemas.openxmlformats.org/officeDocument/2006/math" xmlns:v="urn:schemas-microsoft-com:vml" xmlns:wp14="http://schemas.microsoft.com/office/word/2010/wordprocessingDrawing" xmlns:wp="http://schemas.openxmlformats.org/drawingml/2006/wordprocessingDrawing" xmlns:w10="urn:schemas-microsoft-com:office:word" xmlns:w="http://schemas.openxmlformats.org/wordprocessingml/2006/main" xmlns:w14="http://schemas.microsoft.com/office/word/2010/wordml" xmlns:w15="http://schemas.microsoft.com/office/word/2012/wordml" xmlns:w16se="http://schemas.microsoft.com/office/word/2015/wordml/symex" xmlns:wpg="http://schemas.microsoft.com/office/word/2010/wordprocessingGroup" xmlns:wpi="http://schemas.microsoft.com/office/word/2010/wordprocessingInk" xmlns:wne="http://schemas.microsoft.com/office/word/2006/wordml" xmlns:wps="http://schemas.microsoft.com/office/word/2010/wordprocessingShape" mc:Ignorable="w14 w15 w16se wp14">
   <w:body>
     <w:tbl>
       <w:tblPr>
@@ -935,10 +935,7 @@
           </w:tcPr>
           <w:p>
             <w:r>
-              <w:t xml:space="preserve">Admin </w:t>
-            </w:r>
-            <w:r>
-              <w:t>Add User / Edit Jobs and Companies</w:t>
+              <w:t>Admin Add User / Edit Jobs and Companies</w:t>
             </w:r>
           </w:p>
           <w:p>
@@ -1145,7 +1142,11 @@
             </w:tcBorders>
             <w:shd w:val="clear" w:color="auto" w:fill="auto"/>
           </w:tcPr>
-          <w:p/>
+          <w:p>
+            <w:r>
+              <w:t>1</w:t>
+            </w:r>
+          </w:p>
         </w:tc>
         <w:tc>
           <w:tcPr>
@@ -1176,13 +1177,8 @@
             </w:r>
           </w:p>
           <w:p>
-            <w:proofErr w:type="spellStart"/>
-            <w:r>
-              <w:t>Personnas</w:t>
-            </w:r>
-            <w:proofErr w:type="spellEnd"/>
-            <w:r>
-              <w:t xml:space="preserve"> and Users Stories</w:t>
+            <w:r>
+              <w:t>Personnas and Users Stories</w:t>
             </w:r>
           </w:p>
         </w:tc>
@@ -1233,7 +1229,11 @@
             </w:tcBorders>
             <w:shd w:val="clear" w:color="auto" w:fill="auto"/>
           </w:tcPr>
-          <w:p/>
+          <w:p>
+            <w:r>
+              <w:t>2</w:t>
+            </w:r>
+          </w:p>
         </w:tc>
         <w:tc>
           <w:tcPr>
@@ -1311,7 +1311,11 @@
             </w:tcBorders>
             <w:shd w:val="clear" w:color="auto" w:fill="auto"/>
           </w:tcPr>
-          <w:p/>
+          <w:p>
+            <w:r>
+              <w:t>3</w:t>
+            </w:r>
+          </w:p>
         </w:tc>
         <w:tc>
           <w:tcPr>
@@ -1376,7 +1380,11 @@
             <w:tcW w:w="648" w:type="dxa"/>
             <w:shd w:val="clear" w:color="auto" w:fill="auto"/>
           </w:tcPr>
-          <w:p/>
+          <w:p>
+            <w:r>
+              <w:t>4</w:t>
+            </w:r>
+          </w:p>
         </w:tc>
         <w:tc>
           <w:tcPr>
@@ -1394,13 +1402,8 @@
             </w:r>
           </w:p>
           <w:p>
-            <w:proofErr w:type="spellStart"/>
-            <w:r>
-              <w:t>Mockup</w:t>
-            </w:r>
-            <w:proofErr w:type="spellEnd"/>
-            <w:r>
-              <w:t xml:space="preserve"> client module</w:t>
+            <w:r>
+              <w:t>Mockup client module</w:t>
             </w:r>
           </w:p>
         </w:tc>
@@ -1442,7 +1445,11 @@
             <w:tcW w:w="648" w:type="dxa"/>
             <w:shd w:val="clear" w:color="auto" w:fill="auto"/>
           </w:tcPr>
-          <w:p/>
+          <w:p>
+            <w:r>
+              <w:t>5</w:t>
+            </w:r>
+          </w:p>
         </w:tc>
         <w:tc>
           <w:tcPr>
@@ -1503,7 +1510,11 @@
             <w:tcW w:w="648" w:type="dxa"/>
             <w:shd w:val="clear" w:color="auto" w:fill="auto"/>
           </w:tcPr>
-          <w:p/>
+          <w:p>
+            <w:r>
+              <w:t>6</w:t>
+            </w:r>
+          </w:p>
         </w:tc>
         <w:tc>
           <w:tcPr>
@@ -1559,7 +1570,11 @@
             <w:tcW w:w="648" w:type="dxa"/>
             <w:shd w:val="clear" w:color="auto" w:fill="auto"/>
           </w:tcPr>
-          <w:p/>
+          <w:p>
+            <w:r>
+              <w:t>7</w:t>
+            </w:r>
+          </w:p>
         </w:tc>
         <w:tc>
           <w:tcPr>
@@ -1573,13 +1588,7 @@
           </w:p>
           <w:p>
             <w:r>
-              <w:t>C</w:t>
-            </w:r>
-            <w:r>
-              <w:t>apstone Presentation</w:t>
-            </w:r>
-            <w:r>
-              <w:t xml:space="preserve"> </w:t>
+              <w:t xml:space="preserve">Capstone Presentation </w:t>
             </w:r>
           </w:p>
         </w:tc>
@@ -1621,7 +1630,12 @@
             <w:tcW w:w="648" w:type="dxa"/>
             <w:shd w:val="clear" w:color="auto" w:fill="auto"/>
           </w:tcPr>
-          <w:p/>
+          <w:p>
+            <w:r>
+              <w:lastRenderedPageBreak/>
+              <w:t>8</w:t>
+            </w:r>
+          </w:p>
         </w:tc>
         <w:tc>
           <w:tcPr>
@@ -1675,6 +1689,128 @@
             <w:r>
               <w:t>Softcopy</w:t>
             </w:r>
+          </w:p>
+        </w:tc>
+      </w:tr>
+      <w:tr>
+        <w:trPr>
+          <w:trHeight w:val="432"/>
+        </w:trPr>
+        <w:tc>
+          <w:tcPr>
+            <w:tcW w:w="648" w:type="dxa"/>
+            <w:shd w:val="clear" w:color="auto" w:fill="auto"/>
+          </w:tcPr>
+          <w:p>
+            <w:r>
+              <w:t>9</w:t>
+            </w:r>
+          </w:p>
+        </w:tc>
+        <w:tc>
+          <w:tcPr>
+            <w:tcW w:w="3407" w:type="dxa"/>
+            <w:shd w:val="clear" w:color="auto" w:fill="auto"/>
+          </w:tcPr>
+          <w:p>
+            <w:r>
+              <w:t># Sprint 09</w:t>
+            </w:r>
+          </w:p>
+          <w:p>
+            <w:r>
+              <w:t>Closure Document</w:t>
+            </w:r>
+          </w:p>
+        </w:tc>
+        <w:tc>
+          <w:tcPr>
+            <w:tcW w:w="3794" w:type="dxa"/>
+            <w:gridSpan w:val="2"/>
+            <w:shd w:val="clear" w:color="auto" w:fill="auto"/>
+          </w:tcPr>
+          <w:p>
+            <w:hyperlink r:id="rId16" w:history="1">
+              <w:r>
+                <w:rPr>
+                  <w:rStyle w:val="Hyperlink"/>
+                </w:rPr>
+                <w:t>https://github.com/101096098/Capstone_Documents</w:t>
+              </w:r>
+            </w:hyperlink>
+          </w:p>
+        </w:tc>
+        <w:tc>
+          <w:tcPr>
+            <w:tcW w:w="2339" w:type="dxa"/>
+            <w:shd w:val="clear" w:color="auto" w:fill="auto"/>
+          </w:tcPr>
+          <w:p>
+            <w:r>
+              <w:t>Softcopy</w:t>
+            </w:r>
+          </w:p>
+        </w:tc>
+      </w:tr>
+      <w:tr>
+        <w:trPr>
+          <w:trHeight w:val="432"/>
+        </w:trPr>
+        <w:tc>
+          <w:tcPr>
+            <w:tcW w:w="648" w:type="dxa"/>
+            <w:shd w:val="clear" w:color="auto" w:fill="auto"/>
+          </w:tcPr>
+          <w:p>
+            <w:r>
+              <w:t>10</w:t>
+            </w:r>
+          </w:p>
+        </w:tc>
+        <w:tc>
+          <w:tcPr>
+            <w:tcW w:w="3407" w:type="dxa"/>
+            <w:shd w:val="clear" w:color="auto" w:fill="auto"/>
+          </w:tcPr>
+          <w:p>
+            <w:r>
+              <w:t># Project Code</w:t>
+            </w:r>
+          </w:p>
+        </w:tc>
+        <w:tc>
+          <w:tcPr>
+            <w:tcW w:w="3794" w:type="dxa"/>
+            <w:gridSpan w:val="2"/>
+            <w:shd w:val="clear" w:color="auto" w:fill="auto"/>
+          </w:tcPr>
+          <w:p>
+            <w:pPr>
+              <w:rPr>
+                <w:rStyle w:val="Hyperlink"/>
+              </w:rPr>
+            </w:pPr>
+            <w:hyperlink r:id="rId17" w:history="1">
+              <w:r>
+                <w:rPr>
+                  <w:rStyle w:val="Hyperlink"/>
+                </w:rPr>
+                <w:t>https://github.com/franklintrinh367/mean_project</w:t>
+              </w:r>
+            </w:hyperlink>
+          </w:p>
+        </w:tc>
+        <w:tc>
+          <w:tcPr>
+            <w:tcW w:w="2339" w:type="dxa"/>
+            <w:shd w:val="clear" w:color="auto" w:fill="auto"/>
+          </w:tcPr>
+          <w:p>
+            <w:r>
+              <w:t>Softcopy</w:t>
+            </w:r>
+            <w:bookmarkStart w:id="0" w:name="_GoBack"/>
+            <w:bookmarkEnd w:id="0"/>
           </w:p>
         </w:tc>
       </w:tr>
@@ -1814,7 +1950,11 @@
             <w:tcW w:w="648" w:type="dxa"/>
             <w:shd w:val="clear" w:color="auto" w:fill="auto"/>
           </w:tcPr>
-          <w:p/>
+          <w:p>
+            <w:r>
+              <w:t>1</w:t>
+            </w:r>
+          </w:p>
         </w:tc>
         <w:tc>
           <w:tcPr>
@@ -1823,7 +1963,13 @@
           </w:tcPr>
           <w:p>
             <w:r>
-              <w:t>Reuse Company details</w:t>
+              <w:t>Reuse</w:t>
+            </w:r>
+            <w:r>
+              <w:t xml:space="preserve"> Admin</w:t>
+            </w:r>
+            <w:r>
+              <w:t xml:space="preserve"> Company details</w:t>
             </w:r>
           </w:p>
         </w:tc>
@@ -1832,7 +1978,112 @@
             <w:tcW w:w="4137" w:type="dxa"/>
             <w:shd w:val="clear" w:color="auto" w:fill="auto"/>
           </w:tcPr>
-          <w:p/>
+          <w:p>
+            <w:r>
+              <w:rPr>
+                <w:rStyle w:val="js-path-segment"/>
+                <w:rFonts w:ascii="Segoe UI" w:hAnsi="Segoe UI" w:cs="Segoe UI"/>
+                <w:color w:val="586069"/>
+              </w:rPr>
+              <w:t>mean_project</w:t>
+            </w:r>
+            <w:r>
+              <w:rPr>
+                <w:rStyle w:val="separator"/>
+                <w:rFonts w:ascii="Segoe UI" w:hAnsi="Segoe UI" w:cs="Segoe UI"/>
+                <w:color w:val="586069"/>
+                <w:shd w:val="clear" w:color="auto" w:fill="FFFFFF"/>
+              </w:rPr>
+              <w:t>/</w:t>
+            </w:r>
+            <w:r>
+              <w:rPr>
+                <w:rStyle w:val="js-path-segment"/>
+                <w:rFonts w:ascii="Segoe UI" w:hAnsi="Segoe UI" w:cs="Segoe UI"/>
+                <w:color w:val="586069"/>
+              </w:rPr>
+              <w:t>src</w:t>
+            </w:r>
+            <w:r>
+              <w:rPr>
+                <w:rStyle w:val="separator"/>
+                <w:rFonts w:ascii="Segoe UI" w:hAnsi="Segoe UI" w:cs="Segoe UI"/>
+                <w:color w:val="586069"/>
+                <w:shd w:val="clear" w:color="auto" w:fill="FFFFFF"/>
+              </w:rPr>
+              <w:t>/</w:t>
+            </w:r>
+            <w:r>
+              <w:rPr>
+                <w:rStyle w:val="js-path-segment"/>
+                <w:rFonts w:ascii="Segoe UI" w:hAnsi="Segoe UI" w:cs="Segoe UI"/>
+                <w:color w:val="586069"/>
+              </w:rPr>
+              <w:t>app</w:t>
+            </w:r>
+            <w:r>
+              <w:rPr>
+                <w:rStyle w:val="separator"/>
+                <w:rFonts w:ascii="Segoe UI" w:hAnsi="Segoe UI" w:cs="Segoe UI"/>
+                <w:color w:val="586069"/>
+                <w:shd w:val="clear" w:color="auto" w:fill="FFFFFF"/>
+              </w:rPr>
+              <w:t>/</w:t>
+            </w:r>
+            <w:r>
+              <w:rPr>
+                <w:rStyle w:val="js-path-segment"/>
+                <w:rFonts w:ascii="Segoe UI" w:hAnsi="Segoe UI" w:cs="Segoe UI"/>
+                <w:color w:val="586069"/>
+              </w:rPr>
+              <w:t>components</w:t>
+            </w:r>
+            <w:r>
+              <w:rPr>
+                <w:rStyle w:val="separator"/>
+                <w:rFonts w:ascii="Segoe UI" w:hAnsi="Segoe UI" w:cs="Segoe UI"/>
+                <w:color w:val="586069"/>
+                <w:shd w:val="clear" w:color="auto" w:fill="FFFFFF"/>
+              </w:rPr>
+              <w:t>/</w:t>
+            </w:r>
+            <w:r>
+              <w:rPr>
+                <w:rStyle w:val="js-path-segment"/>
+                <w:rFonts w:ascii="Segoe UI" w:hAnsi="Segoe UI" w:cs="Segoe UI"/>
+                <w:color w:val="586069"/>
+              </w:rPr>
+              <w:t>admin-pages</w:t>
+            </w:r>
+            <w:r>
+              <w:rPr>
+                <w:rStyle w:val="separator"/>
+                <w:rFonts w:ascii="Segoe UI" w:hAnsi="Segoe UI" w:cs="Segoe UI"/>
+                <w:color w:val="586069"/>
+                <w:shd w:val="clear" w:color="auto" w:fill="FFFFFF"/>
+              </w:rPr>
+              <w:t>/</w:t>
+            </w:r>
+            <w:r>
+              <w:rPr>
+                <w:rStyle w:val="Strong"/>
+                <w:rFonts w:ascii="Segoe UI" w:hAnsi="Segoe UI" w:cs="Segoe UI"/>
+                <w:b w:val="0"/>
+                <w:color w:val="24292E"/>
+                <w:shd w:val="clear" w:color="auto" w:fill="FFFFFF"/>
+              </w:rPr>
+              <w:t>admin-company-details</w:t>
+            </w:r>
+            <w:r>
+              <w:rPr>
+                <w:rStyle w:val="separator"/>
+                <w:rFonts w:ascii="Segoe UI" w:hAnsi="Segoe UI" w:cs="Segoe UI"/>
+                <w:color w:val="586069"/>
+                <w:shd w:val="clear" w:color="auto" w:fill="FFFFFF"/>
+              </w:rPr>
+              <w:t>/</w:t>
+            </w:r>
+          </w:p>
         </w:tc>
       </w:tr>
       <w:tr>
@@ -1847,7 +2098,11 @@
             </w:tcBorders>
             <w:shd w:val="clear" w:color="auto" w:fill="auto"/>
           </w:tcPr>
-          <w:p/>
+          <w:p>
+            <w:r>
+              <w:t>2</w:t>
+            </w:r>
+          </w:p>
         </w:tc>
         <w:tc>
           <w:tcPr>
@@ -1871,7 +2126,112 @@
             </w:tcBorders>
             <w:shd w:val="clear" w:color="auto" w:fill="auto"/>
           </w:tcPr>
-          <w:p/>
+          <w:p>
+            <w:r>
+              <w:rPr>
+                <w:rStyle w:val="js-path-segment"/>
+                <w:rFonts w:ascii="Segoe UI" w:hAnsi="Segoe UI" w:cs="Segoe UI"/>
+                <w:color w:val="586069"/>
+              </w:rPr>
+              <w:t>mean_project</w:t>
+            </w:r>
+            <w:r>
+              <w:rPr>
+                <w:rStyle w:val="separator"/>
+                <w:rFonts w:ascii="Segoe UI" w:hAnsi="Segoe UI" w:cs="Segoe UI"/>
+                <w:color w:val="586069"/>
+                <w:shd w:val="clear" w:color="auto" w:fill="FFFFFF"/>
+              </w:rPr>
+              <w:t>/</w:t>
+            </w:r>
+            <w:r>
+              <w:rPr>
+                <w:rStyle w:val="js-path-segment"/>
+                <w:rFonts w:ascii="Segoe UI" w:hAnsi="Segoe UI" w:cs="Segoe UI"/>
+                <w:color w:val="586069"/>
+              </w:rPr>
+              <w:t>src</w:t>
+            </w:r>
+            <w:r>
+              <w:rPr>
+                <w:rStyle w:val="separator"/>
+                <w:rFonts w:ascii="Segoe UI" w:hAnsi="Segoe UI" w:cs="Segoe UI"/>
+                <w:color w:val="586069"/>
+                <w:shd w:val="clear" w:color="auto" w:fill="FFFFFF"/>
+              </w:rPr>
+              <w:t>/</w:t>
+            </w:r>
+            <w:r>
+              <w:rPr>
+                <w:rStyle w:val="js-path-segment"/>
+                <w:rFonts w:ascii="Segoe UI" w:hAnsi="Segoe UI" w:cs="Segoe UI"/>
+                <w:color w:val="586069"/>
+              </w:rPr>
+              <w:t>app</w:t>
+            </w:r>
+            <w:r>
+              <w:rPr>
+                <w:rStyle w:val="separator"/>
+                <w:rFonts w:ascii="Segoe UI" w:hAnsi="Segoe UI" w:cs="Segoe UI"/>
+                <w:color w:val="586069"/>
+                <w:shd w:val="clear" w:color="auto" w:fill="FFFFFF"/>
+              </w:rPr>
+              <w:t>/</w:t>
+            </w:r>
+            <w:r>
+              <w:rPr>
+                <w:rStyle w:val="js-path-segment"/>
+                <w:rFonts w:ascii="Segoe UI" w:hAnsi="Segoe UI" w:cs="Segoe UI"/>
+                <w:color w:val="586069"/>
+              </w:rPr>
+              <w:t>components</w:t>
+            </w:r>
+            <w:r>
+              <w:rPr>
+                <w:rStyle w:val="separator"/>
+                <w:rFonts w:ascii="Segoe UI" w:hAnsi="Segoe UI" w:cs="Segoe UI"/>
+                <w:color w:val="586069"/>
+                <w:shd w:val="clear" w:color="auto" w:fill="FFFFFF"/>
+              </w:rPr>
+              <w:t>/</w:t>
+            </w:r>
+            <w:r>
+              <w:rPr>
+                <w:rStyle w:val="js-path-segment"/>
+                <w:rFonts w:ascii="Segoe UI" w:hAnsi="Segoe UI" w:cs="Segoe UI"/>
+                <w:color w:val="586069"/>
+              </w:rPr>
+              <w:t>client-pages</w:t>
+            </w:r>
+            <w:r>
+              <w:rPr>
+                <w:rStyle w:val="separator"/>
+                <w:rFonts w:ascii="Segoe UI" w:hAnsi="Segoe UI" w:cs="Segoe UI"/>
+                <w:color w:val="586069"/>
+                <w:shd w:val="clear" w:color="auto" w:fill="FFFFFF"/>
+              </w:rPr>
+              <w:t>/</w:t>
+            </w:r>
+            <w:r>
+              <w:rPr>
+                <w:rStyle w:val="Strong"/>
+                <w:rFonts w:ascii="Segoe UI" w:hAnsi="Segoe UI" w:cs="Segoe UI"/>
+                <w:b w:val="0"/>
+                <w:color w:val="24292E"/>
+                <w:shd w:val="clear" w:color="auto" w:fill="FFFFFF"/>
+              </w:rPr>
+              <w:t>client-job-details-page</w:t>
+            </w:r>
+            <w:r>
+              <w:rPr>
+                <w:rStyle w:val="separator"/>
+                <w:rFonts w:ascii="Segoe UI" w:hAnsi="Segoe UI" w:cs="Segoe UI"/>
+                <w:color w:val="586069"/>
+                <w:shd w:val="clear" w:color="auto" w:fill="FFFFFF"/>
+              </w:rPr>
+              <w:t>/</w:t>
+            </w:r>
+          </w:p>
         </w:tc>
       </w:tr>
       <w:tr>
@@ -1886,7 +2246,11 @@
             </w:tcBorders>
             <w:shd w:val="clear" w:color="auto" w:fill="auto"/>
           </w:tcPr>
-          <w:p/>
+          <w:p>
+            <w:r>
+              <w:t>3</w:t>
+            </w:r>
+          </w:p>
         </w:tc>
         <w:tc>
           <w:tcPr>
@@ -1896,7 +2260,11 @@
             </w:tcBorders>
             <w:shd w:val="clear" w:color="auto" w:fill="auto"/>
           </w:tcPr>
-          <w:p/>
+          <w:p>
+            <w:r>
+              <w:t>Reuse Company Register / Company Edit</w:t>
+            </w:r>
+          </w:p>
         </w:tc>
         <w:tc>
           <w:tcPr>
@@ -1906,7 +2274,112 @@
             </w:tcBorders>
             <w:shd w:val="clear" w:color="auto" w:fill="auto"/>
           </w:tcPr>
-          <w:p/>
+          <w:p>
+            <w:r>
+              <w:rPr>
+                <w:rStyle w:val="js-path-segment"/>
+                <w:rFonts w:ascii="Segoe UI" w:hAnsi="Segoe UI" w:cs="Segoe UI"/>
+                <w:color w:val="586069"/>
+              </w:rPr>
+              <w:t>mean_project</w:t>
+            </w:r>
+            <w:r>
+              <w:rPr>
+                <w:rStyle w:val="separator"/>
+                <w:rFonts w:ascii="Segoe UI" w:hAnsi="Segoe UI" w:cs="Segoe UI"/>
+                <w:color w:val="586069"/>
+                <w:shd w:val="clear" w:color="auto" w:fill="FFFFFF"/>
+              </w:rPr>
+              <w:t>/</w:t>
+            </w:r>
+            <w:r>
+              <w:rPr>
+                <w:rStyle w:val="js-path-segment"/>
+                <w:rFonts w:ascii="Segoe UI" w:hAnsi="Segoe UI" w:cs="Segoe UI"/>
+                <w:color w:val="586069"/>
+              </w:rPr>
+              <w:t>src</w:t>
+            </w:r>
+            <w:r>
+              <w:rPr>
+                <w:rStyle w:val="separator"/>
+                <w:rFonts w:ascii="Segoe UI" w:hAnsi="Segoe UI" w:cs="Segoe UI"/>
+                <w:color w:val="586069"/>
+                <w:shd w:val="clear" w:color="auto" w:fill="FFFFFF"/>
+              </w:rPr>
+              <w:t>/</w:t>
+            </w:r>
+            <w:r>
+              <w:rPr>
+                <w:rStyle w:val="js-path-segment"/>
+                <w:rFonts w:ascii="Segoe UI" w:hAnsi="Segoe UI" w:cs="Segoe UI"/>
+                <w:color w:val="586069"/>
+              </w:rPr>
+              <w:t>app</w:t>
+            </w:r>
+            <w:r>
+              <w:rPr>
+                <w:rStyle w:val="separator"/>
+                <w:rFonts w:ascii="Segoe UI" w:hAnsi="Segoe UI" w:cs="Segoe UI"/>
+                <w:color w:val="586069"/>
+                <w:shd w:val="clear" w:color="auto" w:fill="FFFFFF"/>
+              </w:rPr>
+              <w:t>/</w:t>
+            </w:r>
+            <w:r>
+              <w:rPr>
+                <w:rStyle w:val="js-path-segment"/>
+                <w:rFonts w:ascii="Segoe UI" w:hAnsi="Segoe UI" w:cs="Segoe UI"/>
+                <w:color w:val="586069"/>
+              </w:rPr>
+              <w:t>components</w:t>
+            </w:r>
+            <w:r>
+              <w:rPr>
+                <w:rStyle w:val="separator"/>
+                <w:rFonts w:ascii="Segoe UI" w:hAnsi="Segoe UI" w:cs="Segoe UI"/>
+                <w:color w:val="586069"/>
+                <w:shd w:val="clear" w:color="auto" w:fill="FFFFFF"/>
+              </w:rPr>
+              <w:t>/</w:t>
+            </w:r>
+            <w:r>
+              <w:rPr>
+                <w:rStyle w:val="js-path-segment"/>
+                <w:rFonts w:ascii="Segoe UI" w:hAnsi="Segoe UI" w:cs="Segoe UI"/>
+                <w:color w:val="586069"/>
+              </w:rPr>
+              <w:t>client-pages</w:t>
+            </w:r>
+            <w:r>
+              <w:rPr>
+                <w:rStyle w:val="separator"/>
+                <w:rFonts w:ascii="Segoe UI" w:hAnsi="Segoe UI" w:cs="Segoe UI"/>
+                <w:color w:val="586069"/>
+                <w:shd w:val="clear" w:color="auto" w:fill="FFFFFF"/>
+              </w:rPr>
+              <w:t>/</w:t>
+            </w:r>
+            <w:r>
+              <w:rPr>
+                <w:rStyle w:val="Strong"/>
+                <w:rFonts w:ascii="Segoe UI" w:hAnsi="Segoe UI" w:cs="Segoe UI"/>
+                <w:b w:val="0"/>
+                <w:color w:val="24292E"/>
+                <w:shd w:val="clear" w:color="auto" w:fill="FFFFFF"/>
+              </w:rPr>
+              <w:t>client-register-page</w:t>
+            </w:r>
+            <w:r>
+              <w:rPr>
+                <w:rStyle w:val="separator"/>
+                <w:rFonts w:ascii="Segoe UI" w:hAnsi="Segoe UI" w:cs="Segoe UI"/>
+                <w:color w:val="586069"/>
+                <w:shd w:val="clear" w:color="auto" w:fill="FFFFFF"/>
+              </w:rPr>
+              <w:t>/</w:t>
+            </w:r>
+          </w:p>
         </w:tc>
       </w:tr>
       <w:tr>
@@ -1921,7 +2394,11 @@
             </w:tcBorders>
             <w:shd w:val="clear" w:color="auto" w:fill="auto"/>
           </w:tcPr>
-          <w:p/>
+          <w:p>
+            <w:r>
+              <w:t>4</w:t>
+            </w:r>
+          </w:p>
         </w:tc>
         <w:tc>
           <w:tcPr>
@@ -1931,7 +2408,11 @@
             </w:tcBorders>
             <w:shd w:val="clear" w:color="auto" w:fill="auto"/>
           </w:tcPr>
-          <w:p/>
+          <w:p>
+            <w:r>
+              <w:t>Reuse Job details / Add Jobs</w:t>
+            </w:r>
+          </w:p>
         </w:tc>
         <w:tc>
           <w:tcPr>
@@ -1941,7 +2422,112 @@
             </w:tcBorders>
             <w:shd w:val="clear" w:color="auto" w:fill="auto"/>
           </w:tcPr>
-          <w:p/>
+          <w:p>
+            <w:r>
+              <w:rPr>
+                <w:rStyle w:val="js-path-segment"/>
+                <w:rFonts w:ascii="Segoe UI" w:hAnsi="Segoe UI" w:cs="Segoe UI"/>
+                <w:color w:val="586069"/>
+              </w:rPr>
+              <w:t>mean_project</w:t>
+            </w:r>
+            <w:r>
+              <w:rPr>
+                <w:rStyle w:val="separator"/>
+                <w:rFonts w:ascii="Segoe UI" w:hAnsi="Segoe UI" w:cs="Segoe UI"/>
+                <w:color w:val="586069"/>
+                <w:shd w:val="clear" w:color="auto" w:fill="FFFFFF"/>
+              </w:rPr>
+              <w:t>/</w:t>
+            </w:r>
+            <w:r>
+              <w:rPr>
+                <w:rStyle w:val="js-path-segment"/>
+                <w:rFonts w:ascii="Segoe UI" w:hAnsi="Segoe UI" w:cs="Segoe UI"/>
+                <w:color w:val="586069"/>
+              </w:rPr>
+              <w:t>src</w:t>
+            </w:r>
+            <w:r>
+              <w:rPr>
+                <w:rStyle w:val="separator"/>
+                <w:rFonts w:ascii="Segoe UI" w:hAnsi="Segoe UI" w:cs="Segoe UI"/>
+                <w:color w:val="586069"/>
+                <w:shd w:val="clear" w:color="auto" w:fill="FFFFFF"/>
+              </w:rPr>
+              <w:t>/</w:t>
+            </w:r>
+            <w:r>
+              <w:rPr>
+                <w:rStyle w:val="js-path-segment"/>
+                <w:rFonts w:ascii="Segoe UI" w:hAnsi="Segoe UI" w:cs="Segoe UI"/>
+                <w:color w:val="586069"/>
+              </w:rPr>
+              <w:t>app</w:t>
+            </w:r>
+            <w:r>
+              <w:rPr>
+                <w:rStyle w:val="separator"/>
+                <w:rFonts w:ascii="Segoe UI" w:hAnsi="Segoe UI" w:cs="Segoe UI"/>
+                <w:color w:val="586069"/>
+                <w:shd w:val="clear" w:color="auto" w:fill="FFFFFF"/>
+              </w:rPr>
+              <w:t>/</w:t>
+            </w:r>
+            <w:r>
+              <w:rPr>
+                <w:rStyle w:val="js-path-segment"/>
+                <w:rFonts w:ascii="Segoe UI" w:hAnsi="Segoe UI" w:cs="Segoe UI"/>
+                <w:color w:val="586069"/>
+              </w:rPr>
+              <w:t>components</w:t>
+            </w:r>
+            <w:r>
+              <w:rPr>
+                <w:rStyle w:val="separator"/>
+                <w:rFonts w:ascii="Segoe UI" w:hAnsi="Segoe UI" w:cs="Segoe UI"/>
+                <w:color w:val="586069"/>
+                <w:shd w:val="clear" w:color="auto" w:fill="FFFFFF"/>
+              </w:rPr>
+              <w:t>/</w:t>
+            </w:r>
+            <w:r>
+              <w:rPr>
+                <w:rStyle w:val="js-path-segment"/>
+                <w:rFonts w:ascii="Segoe UI" w:hAnsi="Segoe UI" w:cs="Segoe UI"/>
+                <w:color w:val="586069"/>
+              </w:rPr>
+              <w:t>client-pages</w:t>
+            </w:r>
+            <w:r>
+              <w:rPr>
+                <w:rStyle w:val="separator"/>
+                <w:rFonts w:ascii="Segoe UI" w:hAnsi="Segoe UI" w:cs="Segoe UI"/>
+                <w:color w:val="586069"/>
+                <w:shd w:val="clear" w:color="auto" w:fill="FFFFFF"/>
+              </w:rPr>
+              <w:t>/</w:t>
+            </w:r>
+            <w:r>
+              <w:rPr>
+                <w:rStyle w:val="Strong"/>
+                <w:rFonts w:ascii="Segoe UI" w:hAnsi="Segoe UI" w:cs="Segoe UI"/>
+                <w:b w:val="0"/>
+                <w:color w:val="24292E"/>
+                <w:shd w:val="clear" w:color="auto" w:fill="FFFFFF"/>
+              </w:rPr>
+              <w:t>client-job-details-page</w:t>
+            </w:r>
+            <w:r>
+              <w:rPr>
+                <w:rStyle w:val="separator"/>
+                <w:rFonts w:ascii="Segoe UI" w:hAnsi="Segoe UI" w:cs="Segoe UI"/>
+                <w:color w:val="586069"/>
+                <w:shd w:val="clear" w:color="auto" w:fill="FFFFFF"/>
+              </w:rPr>
+              <w:t>/</w:t>
+            </w:r>
+          </w:p>
         </w:tc>
       </w:tr>
     </w:tbl>
@@ -2196,6 +2782,7 @@
           </w:tcPr>
           <w:p>
             <w:r>
+              <w:lastRenderedPageBreak/>
               <w:t>2</w:t>
             </w:r>
           </w:p>
@@ -2258,6 +2845,9 @@
           <w:p>
             <w:r>
               <w:t>Provide Companies opportunity upload</w:t>
+            </w:r>
+            <w:r>
+              <w:t xml:space="preserve"> positions</w:t>
             </w:r>
           </w:p>
         </w:tc>
@@ -2320,7 +2910,6 @@
               <w:pStyle w:val="Heading2"/>
             </w:pPr>
             <w:r>
-              <w:lastRenderedPageBreak/>
               <w:t>Lessons Learned</w:t>
             </w:r>
           </w:p>
@@ -2398,7 +2987,7 @@
       </w:tr>
       <w:tr>
         <w:trPr>
-          <w:trHeight w:val="432"/>
+          <w:trHeight w:val="674"/>
         </w:trPr>
         <w:tc>
           <w:tcPr>
@@ -2463,6 +3052,36 @@
         <w:tc>
           <w:tcPr>
             <w:tcW w:w="648" w:type="dxa"/>
+            <w:shd w:val="clear" w:color="auto" w:fill="D9D9D9"/>
+          </w:tcPr>
+          <w:p>
+            <w:r>
+              <w:t>3</w:t>
+            </w:r>
+          </w:p>
+        </w:tc>
+        <w:tc>
+          <w:tcPr>
+            <w:tcW w:w="9540" w:type="dxa"/>
+            <w:shd w:val="clear" w:color="auto" w:fill="auto"/>
+          </w:tcPr>
+          <w:p>
+            <w:r>
+              <w:t xml:space="preserve">Develop team work and </w:t>
+            </w:r>
+            <w:r>
+              <w:t>Develop leadership skills</w:t>
+            </w:r>
+          </w:p>
+        </w:tc>
+      </w:tr>
+      <w:tr>
+        <w:trPr>
+          <w:trHeight w:val="432"/>
+        </w:trPr>
+        <w:tc>
+          <w:tcPr>
+            <w:tcW w:w="648" w:type="dxa"/>
             <w:tcBorders>
               <w:bottom w:val="single" w:sz="4" w:space="0" w:color="auto"/>
             </w:tcBorders>
@@ -2470,7 +3089,7 @@
           </w:tcPr>
           <w:p>
             <w:r>
-              <w:t>3</w:t>
+              <w:t>4</w:t>
             </w:r>
           </w:p>
         </w:tc>
@@ -2482,7 +3101,11 @@
             </w:tcBorders>
             <w:shd w:val="clear" w:color="auto" w:fill="auto"/>
           </w:tcPr>
-          <w:p/>
+          <w:p>
+            <w:r>
+              <w:t>Increase search, implementation, and testing skills</w:t>
+            </w:r>
+          </w:p>
         </w:tc>
       </w:tr>
     </w:tbl>
@@ -2658,44 +3281,10 @@
             <w:shd w:val="clear" w:color="auto" w:fill="auto"/>
           </w:tcPr>
           <w:p>
-            <w:proofErr w:type="spellStart"/>
-            <w:r>
-              <w:t>Github</w:t>
-            </w:r>
-            <w:proofErr w:type="spellEnd"/>
-            <w:r>
-              <w:t xml:space="preserve"> version control</w:t>
-            </w:r>
-          </w:p>
-        </w:tc>
-      </w:tr>
-      <w:tr>
-        <w:trPr>
-          <w:trHeight w:val="432"/>
-        </w:trPr>
-        <w:tc>
-          <w:tcPr>
-            <w:tcW w:w="648" w:type="dxa"/>
-            <w:tcBorders>
-              <w:bottom w:val="single" w:sz="4" w:space="0" w:color="auto"/>
-            </w:tcBorders>
-            <w:shd w:val="clear" w:color="auto" w:fill="D9D9D9"/>
-          </w:tcPr>
-          <w:p>
-            <w:r>
-              <w:t>3</w:t>
-            </w:r>
-          </w:p>
-        </w:tc>
-        <w:tc>
-          <w:tcPr>
-            <w:tcW w:w="9540" w:type="dxa"/>
-            <w:tcBorders>
-              <w:bottom w:val="single" w:sz="4" w:space="0" w:color="auto"/>
-            </w:tcBorders>
-            <w:shd w:val="clear" w:color="auto" w:fill="auto"/>
-          </w:tcPr>
-          <w:p/>
+            <w:r>
+              <w:t>Github version control</w:t>
+            </w:r>
+          </w:p>
         </w:tc>
       </w:tr>
     </w:tbl>
@@ -2797,7 +3386,10 @@
           </w:tcPr>
           <w:p>
             <w:r>
-              <w:t>T21 – JC Consulting Client Module           2019-04-02</w:t>
+              <w:t>T21 – JC Consulting Client Module           2019-04-0</w:t>
+            </w:r>
+            <w:r>
+              <w:t>9</w:t>
             </w:r>
           </w:p>
         </w:tc>
@@ -2892,6 +3484,7 @@
               <w:rPr>
                 <w:b/>
               </w:rPr>
+              <w:lastRenderedPageBreak/>
               <w:t>Team Member</w:t>
             </w:r>
           </w:p>
@@ -2955,21 +3548,12 @@
                 <w:szCs w:val="16"/>
               </w:rPr>
             </w:pPr>
-            <w:proofErr w:type="spellStart"/>
             <w:r>
               <w:rPr>
                 <w:sz w:val="16"/>
                 <w:szCs w:val="16"/>
               </w:rPr>
-              <w:t>Abdalahman</w:t>
-            </w:r>
-            <w:proofErr w:type="spellEnd"/>
-            <w:r>
-              <w:rPr>
-                <w:sz w:val="16"/>
-                <w:szCs w:val="16"/>
-              </w:rPr>
-              <w:t xml:space="preserve"> Hall</w:t>
+              <w:t>Abdalahman Hall</w:t>
             </w:r>
           </w:p>
         </w:tc>
@@ -3046,21 +3630,12 @@
             <w:vAlign w:val="bottom"/>
           </w:tcPr>
           <w:p>
-            <w:proofErr w:type="spellStart"/>
             <w:r>
               <w:rPr>
                 <w:color w:val="000000"/>
                 <w:shd w:val="clear" w:color="auto" w:fill="FFFFFF"/>
               </w:rPr>
-              <w:t>Anjana</w:t>
-            </w:r>
-            <w:proofErr w:type="spellEnd"/>
-            <w:r>
-              <w:rPr>
-                <w:color w:val="000000"/>
-                <w:shd w:val="clear" w:color="auto" w:fill="FFFFFF"/>
-              </w:rPr>
-              <w:t> Shah.</w:t>
+              <w:t>Anjana Shah.</w:t>
             </w:r>
           </w:p>
         </w:tc>
@@ -3264,24 +3839,13 @@
             <w:r>
               <w:t xml:space="preserve">                 </w:t>
             </w:r>
-            <w:proofErr w:type="spellStart"/>
             <w:r>
               <w:rPr>
                 <w:color w:val="000000"/>
                 <w:shd w:val="clear" w:color="auto" w:fill="FFFFFF"/>
               </w:rPr>
-              <w:t>Anjana</w:t>
-            </w:r>
-            <w:proofErr w:type="spellEnd"/>
-            <w:r>
-              <w:rPr>
-                <w:color w:val="000000"/>
-                <w:shd w:val="clear" w:color="auto" w:fill="FFFFFF"/>
-              </w:rPr>
-              <w:t> Shah.</w:t>
-            </w:r>
-            <w:bookmarkStart w:id="0" w:name="_GoBack"/>
-            <w:bookmarkEnd w:id="0"/>
+              <w:t>Anjana Shah.</w:t>
+            </w:r>
           </w:p>
         </w:tc>
       </w:tr>
@@ -3418,12 +3982,12 @@
     </w:p>
     <w:p/>
     <w:sectPr>
-      <w:headerReference w:type="even" r:id="rId16"/>
-      <w:headerReference w:type="default" r:id="rId17"/>
-      <w:footerReference w:type="even" r:id="rId18"/>
-      <w:footerReference w:type="default" r:id="rId19"/>
-      <w:headerReference w:type="first" r:id="rId20"/>
-      <w:footerReference w:type="first" r:id="rId21"/>
+      <w:headerReference w:type="even" r:id="rId18"/>
+      <w:headerReference w:type="default" r:id="rId19"/>
+      <w:footerReference w:type="even" r:id="rId20"/>
+      <w:footerReference w:type="default" r:id="rId21"/>
+      <w:headerReference w:type="first" r:id="rId22"/>
+      <w:footerReference w:type="first" r:id="rId23"/>
       <w:pgSz w:w="12240" w:h="15840" w:code="1"/>
       <w:pgMar w:top="1008" w:right="1152" w:bottom="1008" w:left="1152" w:header="432" w:footer="360" w:gutter="0"/>
       <w:cols w:space="708"/>
@@ -3435,7 +3999,7 @@
 </file>
 
 <file path=word/endnotes.xml><?xml version="1.0" encoding="utf-8"?>
-<w:endnotes xmlns:wpc="http://schemas.microsoft.com/office/word/2010/wordprocessingCanvas" xmlns:cx="http://schemas.microsoft.com/office/drawing/2014/chartex" xmlns:mc="http://schemas.openxmlformats.org/markup-compatibility/2006" xmlns:o="urn:schemas-microsoft-com:office:office" xmlns:r="http://schemas.openxmlformats.org/officeDocument/2006/relationships" xmlns:m="http://schemas.openxmlformats.org/officeDocument/2006/math" xmlns:v="urn:schemas-microsoft-com:vml" xmlns:wp14="http://schemas.microsoft.com/office/word/2010/wordprocessingDrawing" xmlns:wp="http://schemas.openxmlformats.org/drawingml/2006/wordprocessingDrawing" xmlns:w10="urn:schemas-microsoft-com:office:word" xmlns:w="http://schemas.openxmlformats.org/wordprocessingml/2006/main" xmlns:w14="http://schemas.microsoft.com/office/word/2010/wordml" xmlns:w15="http://schemas.microsoft.com/office/word/2012/wordml" xmlns:w16se="http://schemas.microsoft.com/office/word/2015/wordml/symex" xmlns:wpg="http://schemas.microsoft.com/office/word/2010/wordprocessingGroup" xmlns:wpi="http://schemas.microsoft.com/office/word/2010/wordprocessingInk" xmlns:wne="http://schemas.microsoft.com/office/word/2006/wordml" xmlns:wps="http://schemas.microsoft.com/office/word/2010/wordprocessingShape" mc:Ignorable="w14 w15 w16se wp14">
+<w:endnotes xmlns:wpc="http://schemas.microsoft.com/office/word/2010/wordprocessingCanvas" xmlns:cx="http://schemas.microsoft.com/office/drawing/2014/chartex" xmlns:cx1="http://schemas.microsoft.com/office/drawing/2015/9/8/chartex" xmlns:mc="http://schemas.openxmlformats.org/markup-compatibility/2006" xmlns:o="urn:schemas-microsoft-com:office:office" xmlns:r="http://schemas.openxmlformats.org/officeDocument/2006/relationships" xmlns:m="http://schemas.openxmlformats.org/officeDocument/2006/math" xmlns:v="urn:schemas-microsoft-com:vml" xmlns:wp14="http://schemas.microsoft.com/office/word/2010/wordprocessingDrawing" xmlns:wp="http://schemas.openxmlformats.org/drawingml/2006/wordprocessingDrawing" xmlns:w10="urn:schemas-microsoft-com:office:word" xmlns:w="http://schemas.openxmlformats.org/wordprocessingml/2006/main" xmlns:w14="http://schemas.microsoft.com/office/word/2010/wordml" xmlns:w15="http://schemas.microsoft.com/office/word/2012/wordml" xmlns:w16se="http://schemas.microsoft.com/office/word/2015/wordml/symex" xmlns:wpg="http://schemas.microsoft.com/office/word/2010/wordprocessingGroup" xmlns:wpi="http://schemas.microsoft.com/office/word/2010/wordprocessingInk" xmlns:wne="http://schemas.microsoft.com/office/word/2006/wordml" xmlns:wps="http://schemas.microsoft.com/office/word/2010/wordprocessingShape" mc:Ignorable="w14 w15 w16se wp14">
   <w:endnote w:type="separator" w:id="-1">
     <w:p>
       <w:r>
@@ -3470,7 +4034,7 @@
 </file>
 
 <file path=word/footer1.xml><?xml version="1.0" encoding="utf-8"?>
-<w:ftr xmlns:wpc="http://schemas.microsoft.com/office/word/2010/wordprocessingCanvas" xmlns:cx="http://schemas.microsoft.com/office/drawing/2014/chartex" xmlns:mc="http://schemas.openxmlformats.org/markup-compatibility/2006" xmlns:o="urn:schemas-microsoft-com:office:office" xmlns:r="http://schemas.openxmlformats.org/officeDocument/2006/relationships" xmlns:m="http://schemas.openxmlformats.org/officeDocument/2006/math" xmlns:v="urn:schemas-microsoft-com:vml" xmlns:wp14="http://schemas.microsoft.com/office/word/2010/wordprocessingDrawing" xmlns:wp="http://schemas.openxmlformats.org/drawingml/2006/wordprocessingDrawing" xmlns:w10="urn:schemas-microsoft-com:office:word" xmlns:w="http://schemas.openxmlformats.org/wordprocessingml/2006/main" xmlns:w14="http://schemas.microsoft.com/office/word/2010/wordml" xmlns:w15="http://schemas.microsoft.com/office/word/2012/wordml" xmlns:w16se="http://schemas.microsoft.com/office/word/2015/wordml/symex" xmlns:wpg="http://schemas.microsoft.com/office/word/2010/wordprocessingGroup" xmlns:wpi="http://schemas.microsoft.com/office/word/2010/wordprocessingInk" xmlns:wne="http://schemas.microsoft.com/office/word/2006/wordml" xmlns:wps="http://schemas.microsoft.com/office/word/2010/wordprocessingShape" mc:Ignorable="w14 w15 w16se wp14">
+<w:ftr xmlns:wpc="http://schemas.microsoft.com/office/word/2010/wordprocessingCanvas" xmlns:cx="http://schemas.microsoft.com/office/drawing/2014/chartex" xmlns:cx1="http://schemas.microsoft.com/office/drawing/2015/9/8/chartex" xmlns:mc="http://schemas.openxmlformats.org/markup-compatibility/2006" xmlns:o="urn:schemas-microsoft-com:office:office" xmlns:r="http://schemas.openxmlformats.org/officeDocument/2006/relationships" xmlns:m="http://schemas.openxmlformats.org/officeDocument/2006/math" xmlns:v="urn:schemas-microsoft-com:vml" xmlns:wp14="http://schemas.microsoft.com/office/word/2010/wordprocessingDrawing" xmlns:wp="http://schemas.openxmlformats.org/drawingml/2006/wordprocessingDrawing" xmlns:w10="urn:schemas-microsoft-com:office:word" xmlns:w="http://schemas.openxmlformats.org/wordprocessingml/2006/main" xmlns:w14="http://schemas.microsoft.com/office/word/2010/wordml" xmlns:w15="http://schemas.microsoft.com/office/word/2012/wordml" xmlns:w16se="http://schemas.microsoft.com/office/word/2015/wordml/symex" xmlns:wpg="http://schemas.microsoft.com/office/word/2010/wordprocessingGroup" xmlns:wpi="http://schemas.microsoft.com/office/word/2010/wordprocessingInk" xmlns:wne="http://schemas.microsoft.com/office/word/2006/wordml" xmlns:wps="http://schemas.microsoft.com/office/word/2010/wordprocessingShape" mc:Ignorable="w14 w15 w16se wp14">
   <w:p>
     <w:pPr>
       <w:pStyle w:val="Footer"/>
@@ -3514,7 +4078,7 @@
 </file>
 
 <file path=word/footer2.xml><?xml version="1.0" encoding="utf-8"?>
-<w:ftr xmlns:wpc="http://schemas.microsoft.com/office/word/2010/wordprocessingCanvas" xmlns:cx="http://schemas.microsoft.com/office/drawing/2014/chartex" xmlns:mc="http://schemas.openxmlformats.org/markup-compatibility/2006" xmlns:o="urn:schemas-microsoft-com:office:office" xmlns:r="http://schemas.openxmlformats.org/officeDocument/2006/relationships" xmlns:m="http://schemas.openxmlformats.org/officeDocument/2006/math" xmlns:v="urn:schemas-microsoft-com:vml" xmlns:wp14="http://schemas.microsoft.com/office/word/2010/wordprocessingDrawing" xmlns:wp="http://schemas.openxmlformats.org/drawingml/2006/wordprocessingDrawing" xmlns:w10="urn:schemas-microsoft-com:office:word" xmlns:w="http://schemas.openxmlformats.org/wordprocessingml/2006/main" xmlns:w14="http://schemas.microsoft.com/office/word/2010/wordml" xmlns:w15="http://schemas.microsoft.com/office/word/2012/wordml" xmlns:w16se="http://schemas.microsoft.com/office/word/2015/wordml/symex" xmlns:wpg="http://schemas.microsoft.com/office/word/2010/wordprocessingGroup" xmlns:wpi="http://schemas.microsoft.com/office/word/2010/wordprocessingInk" xmlns:wne="http://schemas.microsoft.com/office/word/2006/wordml" xmlns:wps="http://schemas.microsoft.com/office/word/2010/wordprocessingShape" mc:Ignorable="w14 w15 w16se wp14">
+<w:ftr xmlns:wpc="http://schemas.microsoft.com/office/word/2010/wordprocessingCanvas" xmlns:cx="http://schemas.microsoft.com/office/drawing/2014/chartex" xmlns:cx1="http://schemas.microsoft.com/office/drawing/2015/9/8/chartex" xmlns:mc="http://schemas.openxmlformats.org/markup-compatibility/2006" xmlns:o="urn:schemas-microsoft-com:office:office" xmlns:r="http://schemas.openxmlformats.org/officeDocument/2006/relationships" xmlns:m="http://schemas.openxmlformats.org/officeDocument/2006/math" xmlns:v="urn:schemas-microsoft-com:vml" xmlns:wp14="http://schemas.microsoft.com/office/word/2010/wordprocessingDrawing" xmlns:wp="http://schemas.openxmlformats.org/drawingml/2006/wordprocessingDrawing" xmlns:w10="urn:schemas-microsoft-com:office:word" xmlns:w="http://schemas.openxmlformats.org/wordprocessingml/2006/main" xmlns:w14="http://schemas.microsoft.com/office/word/2010/wordml" xmlns:w15="http://schemas.microsoft.com/office/word/2012/wordml" xmlns:w16se="http://schemas.microsoft.com/office/word/2015/wordml/symex" xmlns:wpg="http://schemas.microsoft.com/office/word/2010/wordprocessingGroup" xmlns:wpi="http://schemas.microsoft.com/office/word/2010/wordprocessingInk" xmlns:wne="http://schemas.microsoft.com/office/word/2006/wordml" xmlns:wps="http://schemas.microsoft.com/office/word/2010/wordprocessingShape" mc:Ignorable="w14 w15 w16se wp14">
   <w:tbl>
     <w:tblPr>
       <w:tblW w:w="0" w:type="auto"/>
@@ -3599,7 +4163,7 @@
               <w:sz w:val="16"/>
               <w:szCs w:val="16"/>
             </w:rPr>
-            <w:t>5</w:t>
+            <w:t>4</w:t>
           </w:r>
           <w:r>
             <w:rPr>
@@ -3728,7 +4292,7 @@
 </file>
 
 <file path=word/footer3.xml><?xml version="1.0" encoding="utf-8"?>
-<w:ftr xmlns:wpc="http://schemas.microsoft.com/office/word/2010/wordprocessingCanvas" xmlns:cx="http://schemas.microsoft.com/office/drawing/2014/chartex" xmlns:mc="http://schemas.openxmlformats.org/markup-compatibility/2006" xmlns:o="urn:schemas-microsoft-com:office:office" xmlns:r="http://schemas.openxmlformats.org/officeDocument/2006/relationships" xmlns:m="http://schemas.openxmlformats.org/officeDocument/2006/math" xmlns:v="urn:schemas-microsoft-com:vml" xmlns:wp14="http://schemas.microsoft.com/office/word/2010/wordprocessingDrawing" xmlns:wp="http://schemas.openxmlformats.org/drawingml/2006/wordprocessingDrawing" xmlns:w10="urn:schemas-microsoft-com:office:word" xmlns:w="http://schemas.openxmlformats.org/wordprocessingml/2006/main" xmlns:w14="http://schemas.microsoft.com/office/word/2010/wordml" xmlns:w15="http://schemas.microsoft.com/office/word/2012/wordml" xmlns:w16se="http://schemas.microsoft.com/office/word/2015/wordml/symex" xmlns:wpg="http://schemas.microsoft.com/office/word/2010/wordprocessingGroup" xmlns:wpi="http://schemas.microsoft.com/office/word/2010/wordprocessingInk" xmlns:wne="http://schemas.microsoft.com/office/word/2006/wordml" xmlns:wps="http://schemas.microsoft.com/office/word/2010/wordprocessingShape" mc:Ignorable="w14 w15 w16se wp14">
+<w:ftr xmlns:wpc="http://schemas.microsoft.com/office/word/2010/wordprocessingCanvas" xmlns:cx="http://schemas.microsoft.com/office/drawing/2014/chartex" xmlns:cx1="http://schemas.microsoft.com/office/drawing/2015/9/8/chartex" xmlns:mc="http://schemas.openxmlformats.org/markup-compatibility/2006" xmlns:o="urn:schemas-microsoft-com:office:office" xmlns:r="http://schemas.openxmlformats.org/officeDocument/2006/relationships" xmlns:m="http://schemas.openxmlformats.org/officeDocument/2006/math" xmlns:v="urn:schemas-microsoft-com:vml" xmlns:wp14="http://schemas.microsoft.com/office/word/2010/wordprocessingDrawing" xmlns:wp="http://schemas.openxmlformats.org/drawingml/2006/wordprocessingDrawing" xmlns:w10="urn:schemas-microsoft-com:office:word" xmlns:w="http://schemas.openxmlformats.org/wordprocessingml/2006/main" xmlns:w14="http://schemas.microsoft.com/office/word/2010/wordml" xmlns:w15="http://schemas.microsoft.com/office/word/2012/wordml" xmlns:w16se="http://schemas.microsoft.com/office/word/2015/wordml/symex" xmlns:wpg="http://schemas.microsoft.com/office/word/2010/wordprocessingGroup" xmlns:wpi="http://schemas.microsoft.com/office/word/2010/wordprocessingInk" xmlns:wne="http://schemas.microsoft.com/office/word/2006/wordml" xmlns:wps="http://schemas.microsoft.com/office/word/2010/wordprocessingShape" mc:Ignorable="w14 w15 w16se wp14">
   <w:tbl>
     <w:tblPr>
       <w:tblW w:w="0" w:type="auto"/>
@@ -3943,7 +4507,7 @@
 </file>
 
 <file path=word/footnotes.xml><?xml version="1.0" encoding="utf-8"?>
-<w:footnotes xmlns:wpc="http://schemas.microsoft.com/office/word/2010/wordprocessingCanvas" xmlns:cx="http://schemas.microsoft.com/office/drawing/2014/chartex" xmlns:mc="http://schemas.openxmlformats.org/markup-compatibility/2006" xmlns:o="urn:schemas-microsoft-com:office:office" xmlns:r="http://schemas.openxmlformats.org/officeDocument/2006/relationships" xmlns:m="http://schemas.openxmlformats.org/officeDocument/2006/math" xmlns:v="urn:schemas-microsoft-com:vml" xmlns:wp14="http://schemas.microsoft.com/office/word/2010/wordprocessingDrawing" xmlns:wp="http://schemas.openxmlformats.org/drawingml/2006/wordprocessingDrawing" xmlns:w10="urn:schemas-microsoft-com:office:word" xmlns:w="http://schemas.openxmlformats.org/wordprocessingml/2006/main" xmlns:w14="http://schemas.microsoft.com/office/word/2010/wordml" xmlns:w15="http://schemas.microsoft.com/office/word/2012/wordml" xmlns:w16se="http://schemas.microsoft.com/office/word/2015/wordml/symex" xmlns:wpg="http://schemas.microsoft.com/office/word/2010/wordprocessingGroup" xmlns:wpi="http://schemas.microsoft.com/office/word/2010/wordprocessingInk" xmlns:wne="http://schemas.microsoft.com/office/word/2006/wordml" xmlns:wps="http://schemas.microsoft.com/office/word/2010/wordprocessingShape" mc:Ignorable="w14 w15 w16se wp14">
+<w:footnotes xmlns:wpc="http://schemas.microsoft.com/office/word/2010/wordprocessingCanvas" xmlns:cx="http://schemas.microsoft.com/office/drawing/2014/chartex" xmlns:cx1="http://schemas.microsoft.com/office/drawing/2015/9/8/chartex" xmlns:mc="http://schemas.openxmlformats.org/markup-compatibility/2006" xmlns:o="urn:schemas-microsoft-com:office:office" xmlns:r="http://schemas.openxmlformats.org/officeDocument/2006/relationships" xmlns:m="http://schemas.openxmlformats.org/officeDocument/2006/math" xmlns:v="urn:schemas-microsoft-com:vml" xmlns:wp14="http://schemas.microsoft.com/office/word/2010/wordprocessingDrawing" xmlns:wp="http://schemas.openxmlformats.org/drawingml/2006/wordprocessingDrawing" xmlns:w10="urn:schemas-microsoft-com:office:word" xmlns:w="http://schemas.openxmlformats.org/wordprocessingml/2006/main" xmlns:w14="http://schemas.microsoft.com/office/word/2010/wordml" xmlns:w15="http://schemas.microsoft.com/office/word/2012/wordml" xmlns:w16se="http://schemas.microsoft.com/office/word/2015/wordml/symex" xmlns:wpg="http://schemas.microsoft.com/office/word/2010/wordprocessingGroup" xmlns:wpi="http://schemas.microsoft.com/office/word/2010/wordprocessingInk" xmlns:wne="http://schemas.microsoft.com/office/word/2006/wordml" xmlns:wps="http://schemas.microsoft.com/office/word/2010/wordprocessingShape" mc:Ignorable="w14 w15 w16se wp14">
   <w:footnote w:type="separator" w:id="-1">
     <w:p>
       <w:r>
@@ -3978,7 +4542,7 @@
 </file>
 
 <file path=word/header1.xml><?xml version="1.0" encoding="utf-8"?>
-<w:hdr xmlns:wpc="http://schemas.microsoft.com/office/word/2010/wordprocessingCanvas" xmlns:cx="http://schemas.microsoft.com/office/drawing/2014/chartex" xmlns:mc="http://schemas.openxmlformats.org/markup-compatibility/2006" xmlns:o="urn:schemas-microsoft-com:office:office" xmlns:r="http://schemas.openxmlformats.org/officeDocument/2006/relationships" xmlns:m="http://schemas.openxmlformats.org/officeDocument/2006/math" xmlns:v="urn:schemas-microsoft-com:vml" xmlns:wp14="http://schemas.microsoft.com/office/word/2010/wordprocessingDrawing" xmlns:wp="http://schemas.openxmlformats.org/drawingml/2006/wordprocessingDrawing" xmlns:w10="urn:schemas-microsoft-com:office:word" xmlns:w="http://schemas.openxmlformats.org/wordprocessingml/2006/main" xmlns:w14="http://schemas.microsoft.com/office/word/2010/wordml" xmlns:w15="http://schemas.microsoft.com/office/word/2012/wordml" xmlns:w16se="http://schemas.microsoft.com/office/word/2015/wordml/symex" xmlns:wpg="http://schemas.microsoft.com/office/word/2010/wordprocessingGroup" xmlns:wpi="http://schemas.microsoft.com/office/word/2010/wordprocessingInk" xmlns:wne="http://schemas.microsoft.com/office/word/2006/wordml" xmlns:wps="http://schemas.microsoft.com/office/word/2010/wordprocessingShape" mc:Ignorable="w14 w15 w16se wp14">
+<w:hdr xmlns:wpc="http://schemas.microsoft.com/office/word/2010/wordprocessingCanvas" xmlns:cx="http://schemas.microsoft.com/office/drawing/2014/chartex" xmlns:cx1="http://schemas.microsoft.com/office/drawing/2015/9/8/chartex" xmlns:mc="http://schemas.openxmlformats.org/markup-compatibility/2006" xmlns:o="urn:schemas-microsoft-com:office:office" xmlns:r="http://schemas.openxmlformats.org/officeDocument/2006/relationships" xmlns:m="http://schemas.openxmlformats.org/officeDocument/2006/math" xmlns:v="urn:schemas-microsoft-com:vml" xmlns:wp14="http://schemas.microsoft.com/office/word/2010/wordprocessingDrawing" xmlns:wp="http://schemas.openxmlformats.org/drawingml/2006/wordprocessingDrawing" xmlns:w10="urn:schemas-microsoft-com:office:word" xmlns:w="http://schemas.openxmlformats.org/wordprocessingml/2006/main" xmlns:w14="http://schemas.microsoft.com/office/word/2010/wordml" xmlns:w15="http://schemas.microsoft.com/office/word/2012/wordml" xmlns:w16se="http://schemas.microsoft.com/office/word/2015/wordml/symex" xmlns:wpg="http://schemas.microsoft.com/office/word/2010/wordprocessingGroup" xmlns:wpi="http://schemas.microsoft.com/office/word/2010/wordprocessingInk" xmlns:wne="http://schemas.microsoft.com/office/word/2006/wordml" xmlns:wps="http://schemas.microsoft.com/office/word/2010/wordprocessingShape" mc:Ignorable="w14 w15 w16se wp14">
   <w:p/>
   <w:p/>
   <w:p/>
@@ -3987,7 +4551,7 @@
 </file>
 
 <file path=word/header2.xml><?xml version="1.0" encoding="utf-8"?>
-<w:hdr xmlns:wpc="http://schemas.microsoft.com/office/word/2010/wordprocessingCanvas" xmlns:cx="http://schemas.microsoft.com/office/drawing/2014/chartex" xmlns:mc="http://schemas.openxmlformats.org/markup-compatibility/2006" xmlns:o="urn:schemas-microsoft-com:office:office" xmlns:r="http://schemas.openxmlformats.org/officeDocument/2006/relationships" xmlns:m="http://schemas.openxmlformats.org/officeDocument/2006/math" xmlns:v="urn:schemas-microsoft-com:vml" xmlns:wp14="http://schemas.microsoft.com/office/word/2010/wordprocessingDrawing" xmlns:wp="http://schemas.openxmlformats.org/drawingml/2006/wordprocessingDrawing" xmlns:w10="urn:schemas-microsoft-com:office:word" xmlns:w="http://schemas.openxmlformats.org/wordprocessingml/2006/main" xmlns:w14="http://schemas.microsoft.com/office/word/2010/wordml" xmlns:w15="http://schemas.microsoft.com/office/word/2012/wordml" xmlns:w16se="http://schemas.microsoft.com/office/word/2015/wordml/symex" xmlns:wpg="http://schemas.microsoft.com/office/word/2010/wordprocessingGroup" xmlns:wpi="http://schemas.microsoft.com/office/word/2010/wordprocessingInk" xmlns:wne="http://schemas.microsoft.com/office/word/2006/wordml" xmlns:wps="http://schemas.microsoft.com/office/word/2010/wordprocessingShape" mc:Ignorable="w14 w15 w16se wp14">
+<w:hdr xmlns:wpc="http://schemas.microsoft.com/office/word/2010/wordprocessingCanvas" xmlns:cx="http://schemas.microsoft.com/office/drawing/2014/chartex" xmlns:cx1="http://schemas.microsoft.com/office/drawing/2015/9/8/chartex" xmlns:mc="http://schemas.openxmlformats.org/markup-compatibility/2006" xmlns:o="urn:schemas-microsoft-com:office:office" xmlns:r="http://schemas.openxmlformats.org/officeDocument/2006/relationships" xmlns:m="http://schemas.openxmlformats.org/officeDocument/2006/math" xmlns:v="urn:schemas-microsoft-com:vml" xmlns:wp14="http://schemas.microsoft.com/office/word/2010/wordprocessingDrawing" xmlns:wp="http://schemas.openxmlformats.org/drawingml/2006/wordprocessingDrawing" xmlns:w10="urn:schemas-microsoft-com:office:word" xmlns:w="http://schemas.openxmlformats.org/wordprocessingml/2006/main" xmlns:w14="http://schemas.microsoft.com/office/word/2010/wordml" xmlns:w15="http://schemas.microsoft.com/office/word/2012/wordml" xmlns:w16se="http://schemas.microsoft.com/office/word/2015/wordml/symex" xmlns:wpg="http://schemas.microsoft.com/office/word/2010/wordprocessingGroup" xmlns:wpi="http://schemas.microsoft.com/office/word/2010/wordprocessingInk" xmlns:wne="http://schemas.microsoft.com/office/word/2006/wordml" xmlns:wps="http://schemas.microsoft.com/office/word/2010/wordprocessingShape" mc:Ignorable="w14 w15 w16se wp14">
   <w:tbl>
     <w:tblPr>
       <w:tblW w:w="17658" w:type="dxa"/>
@@ -4062,7 +4626,7 @@
 </file>
 
 <file path=word/header3.xml><?xml version="1.0" encoding="utf-8"?>
-<w:hdr xmlns:wpc="http://schemas.microsoft.com/office/word/2010/wordprocessingCanvas" xmlns:cx="http://schemas.microsoft.com/office/drawing/2014/chartex" xmlns:mc="http://schemas.openxmlformats.org/markup-compatibility/2006" xmlns:o="urn:schemas-microsoft-com:office:office" xmlns:r="http://schemas.openxmlformats.org/officeDocument/2006/relationships" xmlns:m="http://schemas.openxmlformats.org/officeDocument/2006/math" xmlns:v="urn:schemas-microsoft-com:vml" xmlns:wp14="http://schemas.microsoft.com/office/word/2010/wordprocessingDrawing" xmlns:wp="http://schemas.openxmlformats.org/drawingml/2006/wordprocessingDrawing" xmlns:w10="urn:schemas-microsoft-com:office:word" xmlns:w="http://schemas.openxmlformats.org/wordprocessingml/2006/main" xmlns:w14="http://schemas.microsoft.com/office/word/2010/wordml" xmlns:w15="http://schemas.microsoft.com/office/word/2012/wordml" xmlns:w16se="http://schemas.microsoft.com/office/word/2015/wordml/symex" xmlns:wpg="http://schemas.microsoft.com/office/word/2010/wordprocessingGroup" xmlns:wpi="http://schemas.microsoft.com/office/word/2010/wordprocessingInk" xmlns:wne="http://schemas.microsoft.com/office/word/2006/wordml" xmlns:wps="http://schemas.microsoft.com/office/word/2010/wordprocessingShape" mc:Ignorable="w14 w15 w16se wp14">
+<w:hdr xmlns:wpc="http://schemas.microsoft.com/office/word/2010/wordprocessingCanvas" xmlns:cx="http://schemas.microsoft.com/office/drawing/2014/chartex" xmlns:cx1="http://schemas.microsoft.com/office/drawing/2015/9/8/chartex" xmlns:mc="http://schemas.openxmlformats.org/markup-compatibility/2006" xmlns:o="urn:schemas-microsoft-com:office:office" xmlns:r="http://schemas.openxmlformats.org/officeDocument/2006/relationships" xmlns:m="http://schemas.openxmlformats.org/officeDocument/2006/math" xmlns:v="urn:schemas-microsoft-com:vml" xmlns:wp14="http://schemas.microsoft.com/office/word/2010/wordprocessingDrawing" xmlns:wp="http://schemas.openxmlformats.org/drawingml/2006/wordprocessingDrawing" xmlns:w10="urn:schemas-microsoft-com:office:word" xmlns:w="http://schemas.openxmlformats.org/wordprocessingml/2006/main" xmlns:w14="http://schemas.microsoft.com/office/word/2010/wordml" xmlns:w15="http://schemas.microsoft.com/office/word/2012/wordml" xmlns:w16se="http://schemas.microsoft.com/office/word/2015/wordml/symex" xmlns:wpg="http://schemas.microsoft.com/office/word/2010/wordprocessingGroup" xmlns:wpi="http://schemas.microsoft.com/office/word/2010/wordprocessingInk" xmlns:wne="http://schemas.microsoft.com/office/word/2006/wordml" xmlns:wps="http://schemas.microsoft.com/office/word/2010/wordprocessingShape" mc:Ignorable="w14 w15 w16se wp14">
   <w:tbl>
     <w:tblPr>
       <w:tblW w:w="0" w:type="auto"/>
@@ -4117,7 +4681,7 @@
 </file>
 
 <file path=word/numbering.xml><?xml version="1.0" encoding="utf-8"?>
-<w:numbering xmlns:wpc="http://schemas.microsoft.com/office/word/2010/wordprocessingCanvas" xmlns:cx="http://schemas.microsoft.com/office/drawing/2014/chartex" xmlns:mc="http://schemas.openxmlformats.org/markup-compatibility/2006" xmlns:o="urn:schemas-microsoft-com:office:office" xmlns:r="http://schemas.openxmlformats.org/officeDocument/2006/relationships" xmlns:m="http://schemas.openxmlformats.org/officeDocument/2006/math" xmlns:v="urn:schemas-microsoft-com:vml" xmlns:wp14="http://schemas.microsoft.com/office/word/2010/wordprocessingDrawing" xmlns:wp="http://schemas.openxmlformats.org/drawingml/2006/wordprocessingDrawing" xmlns:w10="urn:schemas-microsoft-com:office:word" xmlns:w="http://schemas.openxmlformats.org/wordprocessingml/2006/main" xmlns:w14="http://schemas.microsoft.com/office/word/2010/wordml" xmlns:w15="http://schemas.microsoft.com/office/word/2012/wordml" xmlns:w16se="http://schemas.microsoft.com/office/word/2015/wordml/symex" xmlns:wpg="http://schemas.microsoft.com/office/word/2010/wordprocessingGroup" xmlns:wpi="http://schemas.microsoft.com/office/word/2010/wordprocessingInk" xmlns:wne="http://schemas.microsoft.com/office/word/2006/wordml" xmlns:wps="http://schemas.microsoft.com/office/word/2010/wordprocessingShape" mc:Ignorable="w14 w15 w16se wp14">
+<w:numbering xmlns:wpc="http://schemas.microsoft.com/office/word/2010/wordprocessingCanvas" xmlns:cx="http://schemas.microsoft.com/office/drawing/2014/chartex" xmlns:cx1="http://schemas.microsoft.com/office/drawing/2015/9/8/chartex" xmlns:mc="http://schemas.openxmlformats.org/markup-compatibility/2006" xmlns:o="urn:schemas-microsoft-com:office:office" xmlns:r="http://schemas.openxmlformats.org/officeDocument/2006/relationships" xmlns:m="http://schemas.openxmlformats.org/officeDocument/2006/math" xmlns:v="urn:schemas-microsoft-com:vml" xmlns:wp14="http://schemas.microsoft.com/office/word/2010/wordprocessingDrawing" xmlns:wp="http://schemas.openxmlformats.org/drawingml/2006/wordprocessingDrawing" xmlns:w10="urn:schemas-microsoft-com:office:word" xmlns:w="http://schemas.openxmlformats.org/wordprocessingml/2006/main" xmlns:w14="http://schemas.microsoft.com/office/word/2010/wordml" xmlns:w15="http://schemas.microsoft.com/office/word/2012/wordml" xmlns:w16se="http://schemas.microsoft.com/office/word/2015/wordml/symex" xmlns:wpg="http://schemas.microsoft.com/office/word/2010/wordprocessingGroup" xmlns:wpi="http://schemas.microsoft.com/office/word/2010/wordprocessingInk" xmlns:wne="http://schemas.microsoft.com/office/word/2006/wordml" xmlns:wps="http://schemas.microsoft.com/office/word/2010/wordprocessingShape" mc:Ignorable="w14 w15 w16se wp14">
   <w:abstractNum w:abstractNumId="0" w15:restartNumberingAfterBreak="0">
     <w:nsid w:val="FFFFFF7C"/>
     <w:multiLevelType w:val="singleLevel"/>
@@ -8825,7 +9389,7 @@
     <w:lsdException w:name="Block Text" w:semiHidden="1" w:unhideWhenUsed="1"/>
     <w:lsdException w:name="Hyperlink" w:semiHidden="1" w:unhideWhenUsed="1"/>
     <w:lsdException w:name="FollowedHyperlink" w:semiHidden="1" w:unhideWhenUsed="1"/>
-    <w:lsdException w:name="Strong" w:qFormat="1"/>
+    <w:lsdException w:name="Strong" w:uiPriority="22" w:qFormat="1"/>
     <w:lsdException w:name="Emphasis" w:qFormat="1"/>
     <w:lsdException w:name="Document Map" w:semiHidden="1" w:unhideWhenUsed="1"/>
     <w:lsdException w:name="Plain Text" w:semiHidden="1" w:unhideWhenUsed="1"/>
@@ -9501,6 +10065,27 @@
       <w:u w:val="single"/>
     </w:rPr>
   </w:style>
+  <w:style w:type="character" w:customStyle="1" w:styleId="js-path-segment">
+    <w:name w:val="js-path-segment"/>
+    <w:basedOn w:val="DefaultParagraphFont"/>
+    <w:rsid w:val="00820DAF"/>
+  </w:style>
+  <w:style w:type="character" w:customStyle="1" w:styleId="separator">
+    <w:name w:val="separator"/>
+    <w:basedOn w:val="DefaultParagraphFont"/>
+    <w:rsid w:val="00820DAF"/>
+  </w:style>
+  <w:style w:type="character" w:styleId="Strong">
+    <w:name w:val="Strong"/>
+    <w:basedOn w:val="DefaultParagraphFont"/>
+    <w:uiPriority w:val="22"/>
+    <w:qFormat/>
+    <w:rsid w:val="00820DAF"/>
+    <w:rPr>
+      <w:b/>
+      <w:bCs/>
+    </w:rPr>
+  </w:style>
 </w:styles>
 </file>
 
@@ -9794,7 +10379,7 @@
 </file>
 
 <file path=customXml/itemProps1.xml><?xml version="1.0" encoding="utf-8"?>
-<ds:datastoreItem xmlns:ds="http://schemas.openxmlformats.org/officeDocument/2006/customXml" ds:itemID="{F1F56F12-F710-4186-B009-5DE0173A9179}">
+<ds:datastoreItem xmlns:ds="http://schemas.openxmlformats.org/officeDocument/2006/customXml" ds:itemID="{E1B283D0-8B17-4EFC-8BA0-532B16F6B5AB}">
   <ds:schemaRefs>
     <ds:schemaRef ds:uri="http://schemas.openxmlformats.org/officeDocument/2006/bibliography"/>
   </ds:schemaRefs>
